--- a/homeworks/HW17 Interface. Default implementation of methods. Static members..docx
+++ b/homeworks/HW17 Interface. Default implementation of methods. Static members..docx
@@ -8674,13 +8674,8 @@
     </w:p>
     <w:p/>
     <w:p>
-      <w:proofErr w:type="spellStart"/>
-      <w:r>
-        <w:t>Practice</w:t>
-      </w:r>
-      <w:proofErr w:type="spellEnd"/>
-      <w:r>
-        <w:t>:</w:t>
+      <w:r>
+        <w:t>Practice:</w:t>
       </w:r>
     </w:p>
     <w:p/>
